--- a/Final Submission for ETL Group Project.docx
+++ b/Final Submission for ETL Group Project.docx
@@ -125,7 +125,7 @@
       <w:r>
         <w:t xml:space="preserve">: </w:t>
       </w:r>
-      <w:hyperlink r:id="rId5" w:history="1">
+      <w:hyperlink r:id="rId5" w:anchor="overdoses.csv" w:history="1">
         <w:r>
           <w:rPr>
             <w:rStyle w:val="Hyperlink"/>
@@ -200,6 +200,9 @@
     </w:p>
     <w:p>
       <w:r>
+        <w:rPr>
+          <w:noProof/>
+        </w:rPr>
         <w:drawing>
           <wp:inline distT="0" distB="0" distL="0" distR="0" wp14:anchorId="60379AD8" wp14:editId="5C877996">
             <wp:extent cx="5132268" cy="2372029"/>
@@ -260,38 +263,166 @@
     </w:p>
     <w:p>
       <w:pPr>
-        <w:rPr>
-          <w:b/>
-          <w:bCs/>
-        </w:rPr>
-      </w:pPr>
-      <w:r>
-        <w:rPr>
-          <w:b/>
-          <w:bCs/>
-        </w:rPr>
-        <w:t>Two graphs that lead to cleaning:</w:t>
-      </w:r>
-    </w:p>
-    <w:p>
-      <w:proofErr w:type="spellStart"/>
-      <w:r>
-        <w:t>sdfsdf</w:t>
-      </w:r>
-      <w:proofErr w:type="spellEnd"/>
-    </w:p>
-    <w:p>
-      <w:pPr>
-        <w:rPr>
-          <w:b/>
-          <w:bCs/>
-        </w:rPr>
-      </w:pPr>
-      <w:r>
-        <w:rPr>
-          <w:b/>
-          <w:bCs/>
-        </w:rPr>
+        <w:keepNext/>
+        <w:rPr>
+          <w:b/>
+          <w:bCs/>
+        </w:rPr>
+      </w:pPr>
+      <w:r>
+        <w:rPr>
+          <w:b/>
+          <w:bCs/>
+        </w:rPr>
+        <w:lastRenderedPageBreak/>
+        <w:t>Two graphs that lea</w:t>
+      </w:r>
+      <w:bookmarkStart w:id="0" w:name="_GoBack"/>
+      <w:bookmarkEnd w:id="0"/>
+      <w:r>
+        <w:rPr>
+          <w:b/>
+          <w:bCs/>
+        </w:rPr>
+        <w:t>d to cleaning:</w:t>
+      </w:r>
+    </w:p>
+    <w:p>
+      <w:pPr>
+        <w:rPr>
+          <w:b/>
+          <w:bCs/>
+        </w:rPr>
+      </w:pPr>
+      <w:r>
+        <w:rPr>
+          <w:noProof/>
+        </w:rPr>
+        <w:drawing>
+          <wp:inline distT="0" distB="0" distL="0" distR="0" wp14:anchorId="2E5194DD" wp14:editId="47D3F9FB">
+            <wp:extent cx="4026134" cy="3451464"/>
+            <wp:effectExtent l="0" t="0" r="0" b="0"/>
+            <wp:docPr id="3" name="Picture 3"/>
+            <wp:cNvGraphicFramePr>
+              <a:graphicFrameLocks xmlns:a="http://schemas.openxmlformats.org/drawingml/2006/main" noChangeAspect="1"/>
+            </wp:cNvGraphicFramePr>
+            <a:graphic xmlns:a="http://schemas.openxmlformats.org/drawingml/2006/main">
+              <a:graphicData uri="http://schemas.openxmlformats.org/drawingml/2006/picture">
+                <pic:pic xmlns:pic="http://schemas.openxmlformats.org/drawingml/2006/picture">
+                  <pic:nvPicPr>
+                    <pic:cNvPr id="0" name="Picture 1"/>
+                    <pic:cNvPicPr>
+                      <a:picLocks noChangeAspect="1" noChangeArrowheads="1"/>
+                    </pic:cNvPicPr>
+                  </pic:nvPicPr>
+                  <pic:blipFill>
+                    <a:blip r:embed="rId9">
+                      <a:extLst>
+                        <a:ext uri="{28A0092B-C50C-407E-A947-70E740481C1C}">
+                          <a14:useLocalDpi xmlns:a14="http://schemas.microsoft.com/office/drawing/2010/main" val="0"/>
+                        </a:ext>
+                      </a:extLst>
+                    </a:blip>
+                    <a:srcRect/>
+                    <a:stretch>
+                      <a:fillRect/>
+                    </a:stretch>
+                  </pic:blipFill>
+                  <pic:spPr bwMode="auto">
+                    <a:xfrm>
+                      <a:off x="0" y="0"/>
+                      <a:ext cx="4064055" cy="3483972"/>
+                    </a:xfrm>
+                    <a:prstGeom prst="rect">
+                      <a:avLst/>
+                    </a:prstGeom>
+                    <a:noFill/>
+                    <a:ln>
+                      <a:noFill/>
+                    </a:ln>
+                  </pic:spPr>
+                </pic:pic>
+              </a:graphicData>
+            </a:graphic>
+          </wp:inline>
+        </w:drawing>
+      </w:r>
+    </w:p>
+    <w:p>
+      <w:pPr>
+        <w:rPr>
+          <w:b/>
+          <w:bCs/>
+        </w:rPr>
+      </w:pPr>
+      <w:r>
+        <w:rPr>
+          <w:noProof/>
+        </w:rPr>
+        <w:drawing>
+          <wp:inline distT="0" distB="0" distL="0" distR="0" wp14:anchorId="01248D52" wp14:editId="34CD7A08">
+            <wp:extent cx="3980018" cy="3411930"/>
+            <wp:effectExtent l="0" t="0" r="1905" b="0"/>
+            <wp:docPr id="4" name="Picture 4"/>
+            <wp:cNvGraphicFramePr>
+              <a:graphicFrameLocks xmlns:a="http://schemas.openxmlformats.org/drawingml/2006/main" noChangeAspect="1"/>
+            </wp:cNvGraphicFramePr>
+            <a:graphic xmlns:a="http://schemas.openxmlformats.org/drawingml/2006/main">
+              <a:graphicData uri="http://schemas.openxmlformats.org/drawingml/2006/picture">
+                <pic:pic xmlns:pic="http://schemas.openxmlformats.org/drawingml/2006/picture">
+                  <pic:nvPicPr>
+                    <pic:cNvPr id="0" name="Picture 3"/>
+                    <pic:cNvPicPr>
+                      <a:picLocks noChangeAspect="1" noChangeArrowheads="1"/>
+                    </pic:cNvPicPr>
+                  </pic:nvPicPr>
+                  <pic:blipFill>
+                    <a:blip r:embed="rId10">
+                      <a:extLst>
+                        <a:ext uri="{28A0092B-C50C-407E-A947-70E740481C1C}">
+                          <a14:useLocalDpi xmlns:a14="http://schemas.microsoft.com/office/drawing/2010/main" val="0"/>
+                        </a:ext>
+                      </a:extLst>
+                    </a:blip>
+                    <a:srcRect/>
+                    <a:stretch>
+                      <a:fillRect/>
+                    </a:stretch>
+                  </pic:blipFill>
+                  <pic:spPr bwMode="auto">
+                    <a:xfrm>
+                      <a:off x="0" y="0"/>
+                      <a:ext cx="4003997" cy="3432486"/>
+                    </a:xfrm>
+                    <a:prstGeom prst="rect">
+                      <a:avLst/>
+                    </a:prstGeom>
+                    <a:noFill/>
+                    <a:ln>
+                      <a:noFill/>
+                    </a:ln>
+                  </pic:spPr>
+                </pic:pic>
+              </a:graphicData>
+            </a:graphic>
+          </wp:inline>
+        </w:drawing>
+      </w:r>
+    </w:p>
+    <w:p>
+      <w:pPr>
+        <w:keepNext/>
+        <w:rPr>
+          <w:b/>
+          <w:bCs/>
+        </w:rPr>
+      </w:pPr>
+      <w:r>
+        <w:rPr>
+          <w:b/>
+          <w:bCs/>
+        </w:rPr>
+        <w:lastRenderedPageBreak/>
         <w:t>ERD:</w:t>
       </w:r>
     </w:p>
@@ -300,7 +431,6 @@
         <w:rPr>
           <w:noProof/>
         </w:rPr>
-        <w:lastRenderedPageBreak/>
         <w:drawing>
           <wp:inline distT="0" distB="0" distL="0" distR="0" wp14:anchorId="67D7D1E1" wp14:editId="10CEC552">
             <wp:extent cx="5943600" cy="4241165"/>
@@ -319,7 +449,7 @@
                     </pic:cNvPicPr>
                   </pic:nvPicPr>
                   <pic:blipFill>
-                    <a:blip r:embed="rId9">
+                    <a:blip r:embed="rId11">
                       <a:extLst>
                         <a:ext uri="{28A0092B-C50C-407E-A947-70E740481C1C}">
                           <a14:useLocalDpi xmlns:a14="http://schemas.microsoft.com/office/drawing/2010/main" val="0"/>
@@ -412,7 +542,15 @@
       </w:r>
       <w:proofErr w:type="spellEnd"/>
       <w:r>
-        <w:t xml:space="preserve"> VARCHAR(30)</w:t>
+        <w:t xml:space="preserve"> </w:t>
+      </w:r>
+      <w:proofErr w:type="gramStart"/>
+      <w:r>
+        <w:t>VARCHAR(</w:t>
+      </w:r>
+      <w:proofErr w:type="gramEnd"/>
+      <w:r>
+        <w:t>30)</w:t>
       </w:r>
     </w:p>
     <w:p>
@@ -459,7 +597,6 @@
     </w:p>
     <w:p>
       <w:r>
-        <w:lastRenderedPageBreak/>
         <w:t xml:space="preserve">    deaths INT</w:t>
       </w:r>
     </w:p>
@@ -523,7 +660,15 @@
       </w:r>
       <w:proofErr w:type="spellEnd"/>
       <w:r>
-        <w:t xml:space="preserve"> VARCHAR(30)</w:t>
+        <w:t xml:space="preserve"> </w:t>
+      </w:r>
+      <w:proofErr w:type="gramStart"/>
+      <w:r>
+        <w:t>VARCHAR(</w:t>
+      </w:r>
+      <w:proofErr w:type="gramEnd"/>
+      <w:r>
+        <w:t>30)</w:t>
       </w:r>
     </w:p>
     <w:p>
@@ -536,7 +681,15 @@
       </w:r>
       <w:proofErr w:type="spellEnd"/>
       <w:r>
-        <w:t xml:space="preserve"> VARCHAR(30)</w:t>
+        <w:t xml:space="preserve"> </w:t>
+      </w:r>
+      <w:proofErr w:type="gramStart"/>
+      <w:r>
+        <w:t>VARCHAR(</w:t>
+      </w:r>
+      <w:proofErr w:type="gramEnd"/>
+      <w:r>
+        <w:t>30)</w:t>
       </w:r>
     </w:p>
     <w:p>
@@ -688,8 +841,6 @@
           <w:bCs/>
         </w:rPr>
       </w:pPr>
-      <w:bookmarkStart w:id="0" w:name="_GoBack"/>
-      <w:bookmarkEnd w:id="0"/>
       <w:r>
         <w:rPr>
           <w:b/>
@@ -744,7 +895,7 @@
     <w:p/>
     <w:sectPr>
       <w:pgSz w:w="12240" w:h="15840"/>
-      <w:pgMar w:top="1440" w:right="1440" w:bottom="1440" w:left="1440" w:header="720" w:footer="720" w:gutter="0"/>
+      <w:pgMar w:top="720" w:right="720" w:bottom="720" w:left="720" w:header="720" w:footer="720" w:gutter="0"/>
       <w:cols w:space="720"/>
       <w:docGrid w:linePitch="360"/>
     </w:sectPr>
@@ -1174,6 +1325,7 @@
     <w:lsdException w:name="HTML Sample" w:semiHidden="1" w:unhideWhenUsed="1"/>
     <w:lsdException w:name="HTML Typewriter" w:semiHidden="1" w:unhideWhenUsed="1"/>
     <w:lsdException w:name="HTML Variable" w:semiHidden="1" w:unhideWhenUsed="1"/>
+    <w:lsdException w:name="Normal Table" w:semiHidden="1" w:unhideWhenUsed="1"/>
     <w:lsdException w:name="annotation subject" w:semiHidden="1" w:unhideWhenUsed="1"/>
     <w:lsdException w:name="No List" w:semiHidden="1" w:unhideWhenUsed="1"/>
     <w:lsdException w:name="Outline List 1" w:semiHidden="1" w:unhideWhenUsed="1"/>
@@ -1219,9 +1371,11 @@
     <w:lsdException w:name="Table Subtle 1" w:semiHidden="1" w:unhideWhenUsed="1"/>
     <w:lsdException w:name="Table Subtle 2" w:semiHidden="1" w:unhideWhenUsed="1"/>
     <w:lsdException w:name="Table Web 1" w:semiHidden="1" w:unhideWhenUsed="1"/>
+    <w:lsdException w:name="Table Web 2" w:semiHidden="1" w:unhideWhenUsed="1"/>
     <w:lsdException w:name="Table Web 3" w:semiHidden="1" w:unhideWhenUsed="1"/>
     <w:lsdException w:name="Balloon Text" w:semiHidden="1" w:unhideWhenUsed="1"/>
     <w:lsdException w:name="Table Grid" w:uiPriority="39"/>
+    <w:lsdException w:name="Table Theme" w:semiHidden="1" w:unhideWhenUsed="1"/>
     <w:lsdException w:name="Placeholder Text" w:semiHidden="1"/>
     <w:lsdException w:name="No Spacing" w:uiPriority="1" w:qFormat="1"/>
     <w:lsdException w:name="Light Shading" w:uiPriority="60"/>
